--- a/docs/gtl2-todo-2.docx
+++ b/docs/gtl2-todo-2.docx
@@ -11,22 +11,13 @@
         <w:rPr>
           <w:rFonts w:hint="eastAsia"/>
         </w:rPr>
-        <w:t xml:space="preserve">1 </w:t>
-      </w:r>
-      <w:r>
-        <w:rPr>
-          <w:rFonts w:hint="eastAsia"/>
-        </w:rPr>
-        <w:t>基于微服务架构的多源异构大数据</w:t>
-      </w:r>
-      <w:r>
-        <w:t>管理</w:t>
-      </w:r>
-      <w:r>
-        <w:rPr>
-          <w:rFonts w:hint="eastAsia"/>
-        </w:rPr>
-        <w:t>平台GTL2系统</w:t>
+        <w:t>1 GTL 的</w:t>
+      </w:r>
+      <w:r>
+        <w:rPr>
+          <w:rFonts w:hint="eastAsia"/>
+        </w:rPr>
+        <w:t>数据目录分类方案</w:t>
       </w:r>
     </w:p>
     <w:p>
@@ -36,74 +27,58 @@
           <w:ilvl w:val="1"/>
           <w:numId w:val="6"/>
         </w:numPr>
-      </w:pPr>
-      <w:r>
-        <w:rPr>
-          <w:rFonts w:hint="eastAsia"/>
-        </w:rPr>
-        <w:t>系统架构</w:t>
+        <w:rPr>
+          <w:rFonts w:hint="eastAsia"/>
+        </w:rPr>
+      </w:pPr>
+      <w:r>
+        <w:rPr>
+          <w:rFonts w:hint="eastAsia"/>
+        </w:rPr>
+        <w:t>需求描述</w:t>
       </w:r>
     </w:p>
     <w:p>
       <w:pPr>
         <w:pStyle w:val="Heading2"/>
         <w:ind w:firstLine="420"/>
-      </w:pPr>
-      <w:r>
-        <w:rPr>
-          <w:rFonts w:hint="eastAsia"/>
-        </w:rPr>
-        <w:t>GTL2</w:t>
-      </w:r>
-      <w:r>
-        <w:t>旨在</w:t>
-      </w:r>
-      <w:r>
-        <w:rPr>
-          <w:rFonts w:hint="eastAsia"/>
-        </w:rPr>
-        <w:t>基于微服务架构，实现</w:t>
-      </w:r>
-      <w:r>
-        <w:t>一个</w:t>
-      </w:r>
-      <w:r>
-        <w:rPr>
-          <w:rFonts w:hint="eastAsia"/>
-        </w:rPr>
-        <w:t>多源异构大数据</w:t>
-      </w:r>
-      <w:r>
-        <w:t>管理</w:t>
-      </w:r>
-      <w:r>
-        <w:rPr>
-          <w:rFonts w:hint="eastAsia"/>
-        </w:rPr>
-        <w:t>平台，</w:t>
-      </w:r>
-      <w:r>
-        <w:rPr>
-          <w:rFonts w:hint="eastAsia"/>
-        </w:rPr>
-        <w:t>架构如图所示。</w:t>
+        <w:rPr>
+          <w:rFonts w:hint="eastAsia"/>
+        </w:rPr>
+      </w:pPr>
+      <w:r>
+        <w:rPr>
+          <w:rFonts w:hint="eastAsia"/>
+        </w:rPr>
+        <w:t>用户采用Excel制定一个分类表，系统可以将该表导入关系数据库中，并根据该层级关系生成数据目录树。</w:t>
+      </w:r>
+      <w:r>
+        <w:rPr>
+          <w:rFonts w:hint="eastAsia"/>
+        </w:rPr>
+        <w:t>Excel</w:t>
+      </w:r>
+      <w:r>
+        <w:rPr>
+          <w:rFonts w:hint="eastAsia"/>
+        </w:rPr>
+        <w:t>表的结构大致如图1所示。具体参见gtl2-todo-2-a1.xslx。</w:t>
       </w:r>
     </w:p>
     <w:p>
       <w:pPr>
         <w:pStyle w:val="Heading2"/>
         <w:ind w:firstLine="420"/>
-      </w:pPr>
-      <w:r>
-        <w:rPr>
-          <w:rFonts w:hint="eastAsia"/>
-          <w:noProof/>
-        </w:rPr>
+        <w:rPr>
+          <w:rFonts w:hint="eastAsia"/>
+        </w:rPr>
+      </w:pPr>
+      <w:r>
         <w:drawing>
-          <wp:inline distT="0" distB="0" distL="0" distR="0" wp14:anchorId="24D72F9C" wp14:editId="537F8112">
-            <wp:extent cx="5275580" cy="3474720"/>
-            <wp:effectExtent l="0" t="0" r="7620" b="5080"/>
-            <wp:docPr id="1" name="Picture 1" descr="data%20service.jpg"/>
+          <wp:inline distT="0" distB="0" distL="0" distR="0" wp14:anchorId="63DE6327" wp14:editId="4CE1AA7B">
+            <wp:extent cx="5274310" cy="1682750"/>
+            <wp:effectExtent l="0" t="0" r="8890" b="0"/>
+            <wp:docPr id="1" name="Picture 1"/>
             <wp:cNvGraphicFramePr>
               <a:graphicFrameLocks xmlns:a="http://schemas.openxmlformats.org/drawingml/2006/main" noChangeAspect="1"/>
             </wp:cNvGraphicFramePr>
@@ -111,36 +86,23 @@
               <a:graphicData uri="http://schemas.openxmlformats.org/drawingml/2006/picture">
                 <pic:pic xmlns:pic="http://schemas.openxmlformats.org/drawingml/2006/picture">
                   <pic:nvPicPr>
-                    <pic:cNvPr id="0" name="Picture 1" descr="data%20service.jpg"/>
-                    <pic:cNvPicPr>
-                      <a:picLocks noChangeAspect="1" noChangeArrowheads="1"/>
-                    </pic:cNvPicPr>
+                    <pic:cNvPr id="1" name=""/>
+                    <pic:cNvPicPr/>
                   </pic:nvPicPr>
                   <pic:blipFill>
-                    <a:blip r:embed="rId5">
-                      <a:extLst>
-                        <a:ext uri="{28A0092B-C50C-407E-A947-70E740481C1C}">
-                          <a14:useLocalDpi xmlns:a14="http://schemas.microsoft.com/office/drawing/2010/main" val="0"/>
-                        </a:ext>
-                      </a:extLst>
-                    </a:blip>
-                    <a:srcRect/>
+                    <a:blip r:embed="rId5"/>
                     <a:stretch>
                       <a:fillRect/>
                     </a:stretch>
                   </pic:blipFill>
-                  <pic:spPr bwMode="auto">
+                  <pic:spPr>
                     <a:xfrm>
                       <a:off x="0" y="0"/>
-                      <a:ext cx="5275580" cy="3474720"/>
+                      <a:ext cx="5274310" cy="1682750"/>
                     </a:xfrm>
                     <a:prstGeom prst="rect">
                       <a:avLst/>
                     </a:prstGeom>
-                    <a:noFill/>
-                    <a:ln>
-                      <a:noFill/>
-                    </a:ln>
                   </pic:spPr>
                 </pic:pic>
               </a:graphicData>
@@ -153,1013 +115,554 @@
       <w:pPr>
         <w:pStyle w:val="Heading2"/>
         <w:ind w:firstLine="420"/>
-      </w:pPr>
-      <w:r>
-        <w:rPr>
-          <w:rFonts w:hint="eastAsia"/>
-        </w:rPr>
-        <w:t>GTL2平台</w:t>
-      </w:r>
-      <w:r>
-        <w:t>具备下列主要功能：</w:t>
+        <w:jc w:val="center"/>
+        <w:rPr>
+          <w:rFonts w:hint="eastAsia"/>
+        </w:rPr>
+      </w:pPr>
+      <w:r>
+        <w:rPr>
+          <w:rFonts w:hint="eastAsia"/>
+        </w:rPr>
+        <w:t>图1 分类表</w:t>
       </w:r>
     </w:p>
     <w:p>
       <w:pPr>
         <w:pStyle w:val="Heading2"/>
-      </w:pPr>
-      <w:r>
-        <w:t>1）具备结构化数据管理功能，也就是能够管理关系数据库中的数据；并支持以服务的方式提供增删查改；</w:t>
+        <w:numPr>
+          <w:ilvl w:val="1"/>
+          <w:numId w:val="6"/>
+        </w:numPr>
+        <w:rPr>
+          <w:rFonts w:hint="eastAsia"/>
+        </w:rPr>
+      </w:pPr>
+      <w:r>
+        <w:rPr>
+          <w:rFonts w:hint="eastAsia"/>
+        </w:rPr>
+        <w:t>系统架构</w:t>
       </w:r>
     </w:p>
     <w:p>
       <w:pPr>
         <w:pStyle w:val="Heading2"/>
-      </w:pPr>
-      <w:r>
-        <w:t>2）具备文件和目录管理功能，并支持以服务的方式方式提供增删查；</w:t>
+        <w:ind w:firstLine="420"/>
+        <w:rPr>
+          <w:rFonts w:hint="eastAsia"/>
+        </w:rPr>
+      </w:pPr>
+      <w:r>
+        <w:rPr>
+          <w:rFonts w:hint="eastAsia"/>
+        </w:rPr>
+        <w:t>在关系数据库中设计一张名为</w:t>
+      </w:r>
+      <w:bookmarkStart w:id="0" w:name="OLE_LINK3"/>
+      <w:bookmarkStart w:id="1" w:name="OLE_LINK4"/>
+      <w:r>
+        <w:rPr>
+          <w:rFonts w:hint="eastAsia"/>
+        </w:rPr>
+        <w:t>DICT-CATEGORIES的数据表。</w:t>
+      </w:r>
+      <w:r>
+        <w:rPr>
+          <w:rFonts w:hint="eastAsia"/>
+        </w:rPr>
+        <w:t>该表至少包含三个分级字段和一个分类编码字段（CODE）。在数据表DICT-TABINFO</w:t>
+      </w:r>
+      <w:bookmarkEnd w:id="0"/>
+      <w:bookmarkEnd w:id="1"/>
+      <w:r>
+        <w:rPr>
+          <w:rFonts w:hint="eastAsia"/>
+        </w:rPr>
+        <w:t>（结构如图2所示）</w:t>
+      </w:r>
+      <w:r>
+        <w:rPr>
+          <w:rFonts w:hint="eastAsia"/>
+        </w:rPr>
+        <w:t>中</w:t>
+      </w:r>
+      <w:r>
+        <w:rPr>
+          <w:rFonts w:hint="eastAsia"/>
+        </w:rPr>
+        <w:t>的TTAG字段填写该编码或用逗号分隔的分类字符串。例如，对于分类编码为111的对象，在TTAG字段中可以填写111，也可以填写“大学信息,教务信息,学生成绩</w:t>
+      </w:r>
+      <w:r>
+        <w:t>”。</w:t>
+      </w:r>
+      <w:r>
+        <w:rPr>
+          <w:rFonts w:hint="eastAsia"/>
+        </w:rPr>
+        <w:t>但是在一个具体的系统中，只能选择一种填写方式，不能混合使用。</w:t>
       </w:r>
     </w:p>
     <w:p>
       <w:pPr>
         <w:pStyle w:val="Heading2"/>
-      </w:pPr>
-      <w:r>
-        <w:t>3）具备非结构化文本数据处理与管理功能，包括文本抽取、文本索引、文本存储、文本搜索、中文语言处理等；</w:t>
+        <w:ind w:firstLine="420"/>
+        <w:rPr>
+          <w:rFonts w:hint="eastAsia"/>
+        </w:rPr>
+      </w:pPr>
+      <w:r>
+        <w:lastRenderedPageBreak/>
+        <w:drawing>
+          <wp:inline distT="0" distB="0" distL="0" distR="0" wp14:anchorId="3DE464BF" wp14:editId="5A987EA7">
+            <wp:extent cx="5274310" cy="4474845"/>
+            <wp:effectExtent l="0" t="0" r="8890" b="0"/>
+            <wp:docPr id="2" name="Picture 2"/>
+            <wp:cNvGraphicFramePr>
+              <a:graphicFrameLocks xmlns:a="http://schemas.openxmlformats.org/drawingml/2006/main" noChangeAspect="1"/>
+            </wp:cNvGraphicFramePr>
+            <a:graphic xmlns:a="http://schemas.openxmlformats.org/drawingml/2006/main">
+              <a:graphicData uri="http://schemas.openxmlformats.org/drawingml/2006/picture">
+                <pic:pic xmlns:pic="http://schemas.openxmlformats.org/drawingml/2006/picture">
+                  <pic:nvPicPr>
+                    <pic:cNvPr id="1" name=""/>
+                    <pic:cNvPicPr/>
+                  </pic:nvPicPr>
+                  <pic:blipFill>
+                    <a:blip r:embed="rId6"/>
+                    <a:stretch>
+                      <a:fillRect/>
+                    </a:stretch>
+                  </pic:blipFill>
+                  <pic:spPr>
+                    <a:xfrm>
+                      <a:off x="0" y="0"/>
+                      <a:ext cx="5274310" cy="4474845"/>
+                    </a:xfrm>
+                    <a:prstGeom prst="rect">
+                      <a:avLst/>
+                    </a:prstGeom>
+                  </pic:spPr>
+                </pic:pic>
+              </a:graphicData>
+            </a:graphic>
+          </wp:inline>
+        </w:drawing>
       </w:r>
     </w:p>
     <w:p>
       <w:pPr>
         <w:pStyle w:val="Heading2"/>
-      </w:pPr>
-      <w:r>
-        <w:t>4）具备非结构化图形数据处理与管理功能，包括空间对象抽取，空间索引、空间数据存储和空间查询与分析等；</w:t>
-      </w:r>
+        <w:ind w:firstLine="420"/>
+        <w:jc w:val="center"/>
+        <w:rPr>
+          <w:rFonts w:hint="eastAsia"/>
+        </w:rPr>
+      </w:pPr>
+      <w:bookmarkStart w:id="2" w:name="OLE_LINK8"/>
+      <w:r>
+        <w:rPr>
+          <w:rFonts w:hint="eastAsia"/>
+        </w:rPr>
+        <w:t>图2 用户表信息字典</w:t>
+      </w:r>
+      <w:bookmarkEnd w:id="2"/>
     </w:p>
     <w:p>
       <w:pPr>
         <w:pStyle w:val="Heading2"/>
-      </w:pPr>
-      <w:r>
-        <w:lastRenderedPageBreak/>
-        <w:t>5）具备非结构化栅格数据处理与管理功能，包括栅格数据划分、栅格数据索引、栅格数据存储、栅格数据查询与分析等；</w:t>
+        <w:numPr>
+          <w:ilvl w:val="1"/>
+          <w:numId w:val="6"/>
+        </w:numPr>
+      </w:pPr>
+      <w:r>
+        <w:rPr>
+          <w:rFonts w:hint="eastAsia"/>
+        </w:rPr>
+        <w:t>主要功能</w:t>
       </w:r>
     </w:p>
     <w:p>
       <w:pPr>
-        <w:pStyle w:val="Heading2"/>
-      </w:pPr>
-      <w:r>
-        <w:t>6）可以方便地为各种应用定制为符合行业规则的大数据管理系统；</w:t>
+        <w:pStyle w:val="Heading3"/>
+        <w:numPr>
+          <w:ilvl w:val="2"/>
+          <w:numId w:val="6"/>
+        </w:numPr>
+        <w:rPr>
+          <w:rFonts w:hint="eastAsia"/>
+        </w:rPr>
+      </w:pPr>
+      <w:r>
+        <w:rPr>
+          <w:rFonts w:hint="eastAsia"/>
+        </w:rPr>
+        <w:t>分类表的动态创建与导入</w:t>
+      </w:r>
+      <w:r>
+        <w:rPr>
+          <w:rFonts w:hint="eastAsia"/>
+        </w:rPr>
+        <w:t>。</w:t>
       </w:r>
     </w:p>
     <w:p>
       <w:pPr>
-        <w:pStyle w:val="Heading2"/>
-      </w:pPr>
-      <w:r>
-        <w:t>7）可以统一的服务接口，为其他系统提供数据支撑；</w:t>
+        <w:pStyle w:val="Heading3"/>
+        <w:numPr>
+          <w:ilvl w:val="2"/>
+          <w:numId w:val="6"/>
+        </w:numPr>
+      </w:pPr>
+      <w:r>
+        <w:rPr>
+          <w:rFonts w:hint="eastAsia"/>
+        </w:rPr>
+        <w:t>分类表中</w:t>
+      </w:r>
+      <w:r>
+        <w:rPr>
+          <w:rFonts w:hint="eastAsia"/>
+        </w:rPr>
+        <w:t>统计分类</w:t>
+      </w:r>
+      <w:r>
+        <w:rPr>
+          <w:rFonts w:hint="eastAsia"/>
+        </w:rPr>
+        <w:t>的</w:t>
+      </w:r>
+      <w:r>
+        <w:rPr>
+          <w:rFonts w:hint="eastAsia"/>
+        </w:rPr>
+        <w:t>级数</w:t>
+      </w:r>
+      <w:r>
+        <w:rPr>
+          <w:rFonts w:hint="eastAsia"/>
+        </w:rPr>
+        <w:t>。</w:t>
+      </w:r>
+      <w:r>
+        <w:rPr>
+          <w:rFonts w:hint="eastAsia"/>
+        </w:rPr>
+        <w:t>例如图1中的分类级数为3。</w:t>
       </w:r>
     </w:p>
     <w:p>
       <w:pPr>
-        <w:pStyle w:val="Heading2"/>
-      </w:pPr>
-      <w:r>
-        <w:t>8）有方便的用户管理界面。</w:t>
+        <w:pStyle w:val="Heading3"/>
+        <w:numPr>
+          <w:ilvl w:val="2"/>
+          <w:numId w:val="6"/>
+        </w:numPr>
+        <w:rPr>
+          <w:rFonts w:hint="eastAsia"/>
+        </w:rPr>
+      </w:pPr>
+      <w:r>
+        <w:rPr>
+          <w:rFonts w:hint="eastAsia"/>
+        </w:rPr>
+        <w:t>根据</w:t>
+      </w:r>
+      <w:bookmarkStart w:id="3" w:name="OLE_LINK7"/>
+      <w:r>
+        <w:rPr>
+          <w:rFonts w:hint="eastAsia"/>
+        </w:rPr>
+        <w:t>DICT-CATEGORIES</w:t>
+      </w:r>
+      <w:bookmarkEnd w:id="3"/>
+      <w:r>
+        <w:rPr>
+          <w:rFonts w:hint="eastAsia"/>
+        </w:rPr>
+        <w:t>和</w:t>
+      </w:r>
+      <w:r>
+        <w:rPr>
+          <w:rFonts w:hint="eastAsia"/>
+        </w:rPr>
+        <w:t>DICT-TABINFO</w:t>
+      </w:r>
+      <w:r>
+        <w:rPr>
+          <w:rFonts w:hint="eastAsia"/>
+        </w:rPr>
+        <w:t>表中的数据，生成目录树。目录树中叶子节点的名称为</w:t>
+      </w:r>
+      <w:r>
+        <w:rPr>
+          <w:rFonts w:hint="eastAsia"/>
+        </w:rPr>
+        <w:t>DICT-TABINFO</w:t>
+      </w:r>
+      <w:r>
+        <w:rPr>
+          <w:rFonts w:hint="eastAsia"/>
+        </w:rPr>
+        <w:t>表的TCNAME字段的值</w:t>
+      </w:r>
+      <w:r>
+        <w:rPr>
+          <w:rFonts w:hint="eastAsia"/>
+        </w:rPr>
+        <w:t>，非叶子节点的名称为</w:t>
+      </w:r>
+      <w:r>
+        <w:rPr>
+          <w:rFonts w:hint="eastAsia"/>
+        </w:rPr>
+        <w:t>DICT-CATEGORIES</w:t>
+      </w:r>
+      <w:r>
+        <w:rPr>
+          <w:rFonts w:hint="eastAsia"/>
+        </w:rPr>
+        <w:t>表中的相应字段的值。</w:t>
       </w:r>
     </w:p>
     <w:p>
       <w:pPr>
-        <w:pStyle w:val="Heading2"/>
-      </w:pPr>
+        <w:pStyle w:val="Heading3"/>
+        <w:numPr>
+          <w:ilvl w:val="2"/>
+          <w:numId w:val="6"/>
+        </w:numPr>
+        <w:rPr>
+          <w:rFonts w:hint="eastAsia"/>
+        </w:rPr>
+      </w:pPr>
+      <w:r>
+        <w:rPr>
+          <w:rFonts w:hint="eastAsia"/>
+        </w:rPr>
+        <w:t>提供系统管理界面，方便用户手工对每个数据表进行分类标定。</w:t>
+      </w:r>
     </w:p>
     <w:p>
       <w:pPr>
         <w:pStyle w:val="Heading2"/>
-        <w:rPr>
-          <w:rFonts w:hint="eastAsia"/>
-        </w:rPr>
-      </w:pPr>
-      <w:r>
-        <w:rPr>
-          <w:rFonts w:hint="eastAsia"/>
-        </w:rPr>
-        <w:t>GTL2中需要开发的功能采用单文档发布方式。编码规则为GTL2-TODO-xxx，其中xxx为功能编号。其对应的文档为GTL2-TODO-</w:t>
-      </w:r>
-      <w:r>
-        <w:rPr>
-          <w:rFonts w:hint="eastAsia"/>
-        </w:rPr>
-        <w:t>xxx.docx。</w:t>
+        <w:numPr>
+          <w:ilvl w:val="1"/>
+          <w:numId w:val="6"/>
+        </w:numPr>
+      </w:pPr>
+      <w:r>
+        <w:rPr>
+          <w:rFonts w:hint="eastAsia"/>
+        </w:rPr>
+        <w:t>实现途径</w:t>
       </w:r>
     </w:p>
     <w:p>
       <w:pPr>
         <w:pStyle w:val="Heading2"/>
-        <w:rPr>
-          <w:rFonts w:hint="eastAsia"/>
-        </w:rPr>
-      </w:pPr>
+        <w:ind w:left="720"/>
+        <w:rPr>
+          <w:rFonts w:hint="eastAsia"/>
+        </w:rPr>
+      </w:pPr>
+      <w:r>
+        <w:rPr>
+          <w:rFonts w:hint="eastAsia"/>
+        </w:rPr>
+        <w:t>采用JavaScript实现。UI如下：</w:t>
+      </w:r>
+    </w:p>
+    <w:tbl>
+      <w:tblPr>
+        <w:tblStyle w:val="TableGrid"/>
+        <w:tblW w:w="0" w:type="auto"/>
+        <w:tblLook w:val="04A0" w:firstRow="1" w:lastRow="0" w:firstColumn="1" w:lastColumn="0" w:noHBand="0" w:noVBand="1"/>
+      </w:tblPr>
+      <w:tblGrid>
+        <w:gridCol w:w="1658"/>
+        <w:gridCol w:w="4978"/>
+        <w:gridCol w:w="1660"/>
+      </w:tblGrid>
+      <w:tr>
+        <w:tc>
+          <w:tcPr>
+            <w:tcW w:w="8296" w:type="dxa"/>
+            <w:gridSpan w:val="3"/>
+          </w:tcPr>
+          <w:p>
+            <w:pPr>
+              <w:pStyle w:val="Heading2"/>
+              <w:jc w:val="center"/>
+              <w:rPr>
+                <w:rFonts w:hint="eastAsia"/>
+              </w:rPr>
+            </w:pPr>
+            <w:r>
+              <w:rPr>
+                <w:rFonts w:hint="eastAsia"/>
+              </w:rPr>
+              <w:lastRenderedPageBreak/>
+              <w:t>系统标题</w:t>
+            </w:r>
+          </w:p>
+        </w:tc>
+      </w:tr>
+      <w:tr>
+        <w:trPr>
+          <w:trHeight w:val="2435"/>
+        </w:trPr>
+        <w:tc>
+          <w:tcPr>
+            <w:tcW w:w="1658" w:type="dxa"/>
+          </w:tcPr>
+          <w:p>
+            <w:pPr>
+              <w:pStyle w:val="Heading2"/>
+              <w:rPr>
+                <w:rFonts w:hint="eastAsia"/>
+              </w:rPr>
+            </w:pPr>
+            <w:r>
+              <w:rPr>
+                <w:rFonts w:hint="eastAsia"/>
+              </w:rPr>
+              <w:t>目录树</w:t>
+            </w:r>
+          </w:p>
+        </w:tc>
+        <w:tc>
+          <w:tcPr>
+            <w:tcW w:w="4978" w:type="dxa"/>
+          </w:tcPr>
+          <w:p>
+            <w:pPr>
+              <w:pStyle w:val="Heading2"/>
+              <w:rPr>
+                <w:rFonts w:hint="eastAsia"/>
+              </w:rPr>
+            </w:pPr>
+            <w:r>
+              <w:rPr>
+                <w:rFonts w:hint="eastAsia"/>
+              </w:rPr>
+              <w:t>数据显示区</w:t>
+            </w:r>
+          </w:p>
+        </w:tc>
+        <w:tc>
+          <w:tcPr>
+            <w:tcW w:w="1660" w:type="dxa"/>
+          </w:tcPr>
+          <w:p>
+            <w:pPr>
+              <w:pStyle w:val="Heading2"/>
+              <w:rPr>
+                <w:rFonts w:hint="eastAsia"/>
+              </w:rPr>
+            </w:pPr>
+            <w:r>
+              <w:rPr>
+                <w:rFonts w:hint="eastAsia"/>
+              </w:rPr>
+              <w:t>功能面板</w:t>
+            </w:r>
+          </w:p>
+        </w:tc>
+      </w:tr>
+    </w:tbl>
+    <w:p>
+      <w:pPr>
+        <w:pStyle w:val="Heading2"/>
+        <w:jc w:val="center"/>
+        <w:rPr>
+          <w:rFonts w:hint="eastAsia"/>
+        </w:rPr>
+      </w:pPr>
+      <w:r>
+        <w:rPr>
+          <w:rFonts w:hint="eastAsia"/>
+        </w:rPr>
+        <w:t>图</w:t>
+      </w:r>
+      <w:r>
+        <w:rPr>
+          <w:rFonts w:hint="eastAsia"/>
+        </w:rPr>
+        <w:t>3</w:t>
+      </w:r>
+      <w:r>
+        <w:rPr>
+          <w:rFonts w:hint="eastAsia"/>
+        </w:rPr>
+        <w:t xml:space="preserve"> </w:t>
+      </w:r>
+      <w:r>
+        <w:rPr>
+          <w:rFonts w:hint="eastAsia"/>
+        </w:rPr>
+        <w:t>系统界面</w:t>
+      </w:r>
     </w:p>
     <w:p>
       <w:pPr>
         <w:pStyle w:val="Heading2"/>
-        <w:rPr>
-          <w:rFonts w:hint="eastAsia"/>
-        </w:rPr>
-      </w:pPr>
+        <w:ind w:firstLine="420"/>
+        <w:jc w:val="left"/>
+        <w:rPr>
+          <w:rFonts w:hint="eastAsia"/>
+        </w:rPr>
+      </w:pPr>
+      <w:r>
+        <w:rPr>
+          <w:rFonts w:hint="eastAsia"/>
+        </w:rPr>
+        <w:t>数据显示区中显示的可能是数据表的数据、文档的文本数据、图像的图片数据、SHAPE文件的图形数据。</w:t>
+      </w:r>
+      <w:r>
+        <w:rPr>
+          <w:rFonts w:hint="eastAsia"/>
+        </w:rPr>
+        <w:t>功能面板根据选中的目录树种的节点进行动态调整。</w:t>
+      </w:r>
+      <w:bookmarkStart w:id="4" w:name="_GoBack"/>
+      <w:bookmarkEnd w:id="4"/>
     </w:p>
     <w:p>
       <w:pPr>
         <w:pStyle w:val="Heading2"/>
-        <w:rPr>
-          <w:rFonts w:hint="eastAsia"/>
-        </w:rPr>
+        <w:ind w:left="720"/>
       </w:pPr>
     </w:p>
     <w:p>
       <w:pPr>
         <w:pStyle w:val="Heading2"/>
-      </w:pPr>
-      <w:r>
-        <w:t>已经实现的功能点：</w:t>
+        <w:numPr>
+          <w:ilvl w:val="1"/>
+          <w:numId w:val="6"/>
+        </w:numPr>
+      </w:pPr>
+      <w:r>
+        <w:rPr>
+          <w:rFonts w:hint="eastAsia"/>
+        </w:rPr>
+        <w:t>测试结果</w:t>
       </w:r>
     </w:p>
     <w:p>
       <w:pPr>
         <w:pStyle w:val="Heading2"/>
-      </w:pPr>
-      <w:r>
-        <w:t>3-1 输入一个数据目录和一个索引目录，根据传入的文件过滤器和文档映射方式，构建Lucene的Document。</w:t>
-      </w:r>
+        <w:ind w:firstLine="420"/>
+      </w:pPr>
     </w:p>
     <w:p>
       <w:pPr>
         <w:pStyle w:val="Heading2"/>
-      </w:pPr>
-      <w:r>
-        <w:t xml:space="preserve">    </w:t>
-      </w:r>
-      <w:proofErr w:type="spellStart"/>
-      <w:proofErr w:type="gramStart"/>
-      <w:r>
-        <w:t>cn.edu.cug.gtl.lucene</w:t>
-      </w:r>
-      <w:proofErr w:type="gramEnd"/>
-      <w:r>
-        <w:t>.document.DocumentCreator</w:t>
-      </w:r>
-      <w:proofErr w:type="spellEnd"/>
+        <w:ind w:firstLine="420"/>
+      </w:pPr>
     </w:p>
-    <w:p>
-      <w:pPr>
-        <w:pStyle w:val="Heading2"/>
-      </w:pPr>
-      <w:r>
-        <w:t>3-2 从Office文件中提取文本，并提供按照整个文件一个字符串、一个自然段一个字符串、一行一个字符串三种方式组织</w:t>
-      </w:r>
-    </w:p>
-    <w:p>
-      <w:pPr>
-        <w:pStyle w:val="Heading2"/>
-      </w:pPr>
-      <w:r>
-        <w:t xml:space="preserve">    </w:t>
-      </w:r>
-      <w:proofErr w:type="spellStart"/>
-      <w:proofErr w:type="gramStart"/>
-      <w:r>
-        <w:t>cn.edu.cug.gtl.lucene</w:t>
-      </w:r>
-      <w:proofErr w:type="gramEnd"/>
-      <w:r>
-        <w:t>.text.TextExtractor</w:t>
-      </w:r>
-      <w:proofErr w:type="spellEnd"/>
-    </w:p>
-    <w:p>
-      <w:pPr>
-        <w:pStyle w:val="Heading2"/>
-      </w:pPr>
-      <w:r>
-        <w:t>3-3 文件过滤功能，包括单个文件过滤，多个文件组合过滤，用户定义文件过滤，提供了接口</w:t>
-      </w:r>
-    </w:p>
-    <w:p>
-      <w:pPr>
-        <w:pStyle w:val="Heading2"/>
-      </w:pPr>
-      <w:r>
-        <w:t xml:space="preserve">    </w:t>
-      </w:r>
-      <w:proofErr w:type="spellStart"/>
-      <w:proofErr w:type="gramStart"/>
-      <w:r>
-        <w:t>cn.edu.cug.gtl.lucene</w:t>
-      </w:r>
-      <w:proofErr w:type="gramEnd"/>
-      <w:r>
-        <w:t>.file.DocumentFileFilter</w:t>
-      </w:r>
-      <w:proofErr w:type="spellEnd"/>
-    </w:p>
-    <w:p>
-      <w:pPr>
-        <w:pStyle w:val="Heading2"/>
-      </w:pPr>
-      <w:r>
-        <w:lastRenderedPageBreak/>
-        <w:t xml:space="preserve">    外部只能通过该接口访问</w:t>
-      </w:r>
-      <w:proofErr w:type="spellStart"/>
-      <w:r>
-        <w:t>lucene</w:t>
-      </w:r>
-      <w:proofErr w:type="spellEnd"/>
-      <w:r>
-        <w:t>提供的所有文件过滤器，内部文件过滤器包括：</w:t>
-      </w:r>
-    </w:p>
-    <w:p>
-      <w:pPr>
-        <w:pStyle w:val="Heading2"/>
-      </w:pPr>
-      <w:r>
-        <w:t xml:space="preserve">    </w:t>
-      </w:r>
-      <w:proofErr w:type="spellStart"/>
-      <w:proofErr w:type="gramStart"/>
-      <w:r>
-        <w:t>cn.edu.cug.gtl.lucene</w:t>
-      </w:r>
-      <w:proofErr w:type="gramEnd"/>
-      <w:r>
-        <w:t>.file.AllFileFilter</w:t>
-      </w:r>
-      <w:proofErr w:type="spellEnd"/>
-    </w:p>
-    <w:p>
-      <w:pPr>
-        <w:pStyle w:val="Heading2"/>
-      </w:pPr>
-      <w:r>
-        <w:t xml:space="preserve">    </w:t>
-      </w:r>
-      <w:proofErr w:type="spellStart"/>
-      <w:r>
-        <w:t>cn.edu.cug.gtl.lucene.file.OfficesFileFilter</w:t>
-      </w:r>
-      <w:proofErr w:type="spellEnd"/>
-      <w:r>
-        <w:t xml:space="preserve"> Offices文件（</w:t>
-      </w:r>
-      <w:proofErr w:type="spellStart"/>
-      <w:r>
-        <w:t>doc,docx,xls,xlsx,ppt,pptx,pdf,rtf</w:t>
-      </w:r>
-      <w:proofErr w:type="spellEnd"/>
-      <w:r>
-        <w:t>）过滤器</w:t>
-      </w:r>
-    </w:p>
-    <w:p>
-      <w:pPr>
-        <w:pStyle w:val="Heading2"/>
-      </w:pPr>
-      <w:r>
-        <w:t xml:space="preserve">    </w:t>
-      </w:r>
-      <w:proofErr w:type="spellStart"/>
-      <w:r>
-        <w:t>cn.edu.cug.gtl.lucene.file.TextsFileFilter</w:t>
-      </w:r>
-      <w:proofErr w:type="spellEnd"/>
-      <w:r>
-        <w:t xml:space="preserve">  文本文件（txt, </w:t>
-      </w:r>
-      <w:proofErr w:type="spellStart"/>
-      <w:r>
-        <w:t>csv,tsv,html,xml,json</w:t>
-      </w:r>
-      <w:proofErr w:type="spellEnd"/>
-      <w:r>
-        <w:t>）过滤器</w:t>
-      </w:r>
-    </w:p>
-    <w:p>
-      <w:pPr>
-        <w:pStyle w:val="Heading2"/>
-      </w:pPr>
-      <w:r>
-        <w:t xml:space="preserve">    </w:t>
-      </w:r>
-      <w:proofErr w:type="spellStart"/>
-      <w:r>
-        <w:t>cn.edu.cug.gtl.lucene.file.ShapesFileFilter</w:t>
-      </w:r>
-      <w:proofErr w:type="spellEnd"/>
-      <w:r>
-        <w:t xml:space="preserve"> 图形文件(</w:t>
-      </w:r>
-      <w:proofErr w:type="spellStart"/>
-      <w:r>
-        <w:t>shp,dwg,dxf</w:t>
-      </w:r>
-      <w:proofErr w:type="spellEnd"/>
-      <w:r>
-        <w:t>)过滤器</w:t>
-      </w:r>
-    </w:p>
-    <w:p>
-      <w:pPr>
-        <w:pStyle w:val="Heading2"/>
-      </w:pPr>
-      <w:r>
-        <w:t xml:space="preserve">    </w:t>
-      </w:r>
-      <w:proofErr w:type="spellStart"/>
-      <w:r>
-        <w:t>cn.edu.cug.gtl.lucene.file.ImagesFileFilter</w:t>
-      </w:r>
-      <w:proofErr w:type="spellEnd"/>
-      <w:r>
-        <w:t xml:space="preserve"> 图像文件(</w:t>
-      </w:r>
-      <w:proofErr w:type="spellStart"/>
-      <w:r>
-        <w:t>jpg,png,tif,bmp</w:t>
-      </w:r>
-      <w:proofErr w:type="spellEnd"/>
-      <w:r>
-        <w:t>)过滤器</w:t>
-      </w:r>
-    </w:p>
-    <w:p>
-      <w:pPr>
-        <w:pStyle w:val="Heading2"/>
-      </w:pPr>
-      <w:r>
-        <w:t xml:space="preserve">    </w:t>
-      </w:r>
-      <w:proofErr w:type="spellStart"/>
-      <w:r>
-        <w:t>cn.edu.cug.gtl.lucene.file.CompoundFileFilter</w:t>
-      </w:r>
-      <w:proofErr w:type="spellEnd"/>
-      <w:r>
-        <w:t xml:space="preserve"> 复合文件过滤器</w:t>
-      </w:r>
-    </w:p>
-    <w:p>
-      <w:pPr>
-        <w:pStyle w:val="Heading2"/>
-      </w:pPr>
-      <w:r>
-        <w:t xml:space="preserve">    </w:t>
-      </w:r>
-      <w:proofErr w:type="spellStart"/>
-      <w:r>
-        <w:t>cn.edu.cug.gtl.lucene.file.UDFileFilter</w:t>
-      </w:r>
-      <w:proofErr w:type="spellEnd"/>
-      <w:r>
-        <w:t xml:space="preserve"> 用户根据文件后缀自定义的过滤器</w:t>
-      </w:r>
-    </w:p>
-    <w:p>
-      <w:pPr>
-        <w:pStyle w:val="Heading2"/>
-      </w:pPr>
-      <w:r>
-        <w:t>3-4 目录中文件访问器，提供了基类</w:t>
-      </w:r>
-    </w:p>
-    <w:p>
-      <w:pPr>
-        <w:pStyle w:val="Heading2"/>
-      </w:pPr>
-      <w:r>
-        <w:t xml:space="preserve">    </w:t>
-      </w:r>
-      <w:proofErr w:type="spellStart"/>
-      <w:proofErr w:type="gramStart"/>
-      <w:r>
-        <w:t>cn.edu.cug.gtl.lucene</w:t>
-      </w:r>
-      <w:proofErr w:type="gramEnd"/>
-      <w:r>
-        <w:t>.file.DocumentFileVisitor</w:t>
-      </w:r>
-      <w:proofErr w:type="spellEnd"/>
-    </w:p>
-    <w:p>
-      <w:pPr>
-        <w:pStyle w:val="Heading2"/>
-      </w:pPr>
-      <w:r>
-        <w:t xml:space="preserve">    对于每个文件的处理功能，可以重载此基类，重载</w:t>
-      </w:r>
-      <w:proofErr w:type="spellStart"/>
-      <w:r>
-        <w:t>visitFile</w:t>
-      </w:r>
-      <w:proofErr w:type="spellEnd"/>
-      <w:r>
-        <w:t>函数，例如</w:t>
-      </w:r>
-    </w:p>
-    <w:p>
-      <w:pPr>
-        <w:pStyle w:val="Heading2"/>
-      </w:pPr>
-      <w:r>
-        <w:t xml:space="preserve">    </w:t>
-      </w:r>
-      <w:proofErr w:type="spellStart"/>
-      <w:r>
-        <w:t>DocumentCreator.CreatorFileVisitor</w:t>
-      </w:r>
-      <w:proofErr w:type="spellEnd"/>
-      <w:r>
-        <w:t xml:space="preserve"> 将每个文件传化成一个或多个Document</w:t>
-      </w:r>
-    </w:p>
-    <w:p>
-      <w:pPr>
-        <w:pStyle w:val="Heading2"/>
-      </w:pPr>
-      <w:r>
-        <w:t xml:space="preserve">    </w:t>
-      </w:r>
-      <w:proofErr w:type="spellStart"/>
-      <w:r>
-        <w:t>DocumentIndexer.IndexerFileVisitor</w:t>
-      </w:r>
-      <w:proofErr w:type="spellEnd"/>
-      <w:r>
-        <w:t xml:space="preserve"> 将一个文件添加到索引库中</w:t>
-      </w:r>
-    </w:p>
-    <w:p>
-      <w:pPr>
-        <w:pStyle w:val="Heading2"/>
-      </w:pPr>
-      <w:r>
-        <w:t>3-5 输入一个数据目录和一个索引目录，根据传入的文件过滤器、文档映射方式和更新方式，构建Lucene索引。</w:t>
-      </w:r>
-    </w:p>
-    <w:p>
-      <w:pPr>
-        <w:pStyle w:val="Heading2"/>
-      </w:pPr>
-      <w:r>
-        <w:t xml:space="preserve">    </w:t>
-      </w:r>
-      <w:proofErr w:type="spellStart"/>
-      <w:proofErr w:type="gramStart"/>
-      <w:r>
-        <w:t>cn.edu.cug.gtl.lucene</w:t>
-      </w:r>
-      <w:proofErr w:type="gramEnd"/>
-      <w:r>
-        <w:t>.document.DocumentIndexer</w:t>
-      </w:r>
-      <w:proofErr w:type="spellEnd"/>
-    </w:p>
-    <w:p>
-      <w:pPr>
-        <w:pStyle w:val="Heading2"/>
-      </w:pPr>
-      <w:r>
-        <w:lastRenderedPageBreak/>
-        <w:t>3-6 输入一个索引目录，根据传入的检索字符串，输出全文检索结果</w:t>
-      </w:r>
-    </w:p>
-    <w:p>
-      <w:pPr>
-        <w:pStyle w:val="Heading2"/>
-        <w:rPr>
-          <w:rFonts w:hint="eastAsia"/>
-        </w:rPr>
-      </w:pPr>
-      <w:r>
-        <w:t xml:space="preserve">    </w:t>
-      </w:r>
-      <w:proofErr w:type="spellStart"/>
-      <w:proofErr w:type="gramStart"/>
-      <w:r>
-        <w:t>cn.edu.cug.gtl.lucene</w:t>
-      </w:r>
-      <w:proofErr w:type="gramEnd"/>
-      <w:r>
-        <w:t>.document.DocumentSearcher</w:t>
-      </w:r>
-      <w:proofErr w:type="spellEnd"/>
-    </w:p>
-    <w:p>
-      <w:pPr>
-        <w:pStyle w:val="Heading2"/>
-        <w:rPr>
-          <w:rFonts w:hint="eastAsia"/>
-        </w:rPr>
-      </w:pPr>
-    </w:p>
-    <w:p>
-      <w:pPr>
-        <w:pStyle w:val="Heading2"/>
-        <w:rPr>
-          <w:rFonts w:hint="eastAsia"/>
-        </w:rPr>
-      </w:pPr>
-    </w:p>
-    <w:p>
-      <w:pPr>
-        <w:pStyle w:val="Heading2"/>
-      </w:pPr>
-      <w:r>
-        <w:t>开发过程中，建议的目录设置为：</w:t>
-      </w:r>
-    </w:p>
-    <w:p>
-      <w:pPr>
-        <w:pStyle w:val="Heading2"/>
-      </w:pPr>
-      <w:r>
-        <w:t>代码放在 ~/</w:t>
-      </w:r>
-      <w:proofErr w:type="spellStart"/>
-      <w:r>
-        <w:t>git</w:t>
-      </w:r>
-      <w:proofErr w:type="spellEnd"/>
-      <w:r>
-        <w:t>/</w:t>
-      </w:r>
-      <w:proofErr w:type="spellStart"/>
-      <w:r>
-        <w:t>gtl</w:t>
-      </w:r>
-      <w:proofErr w:type="spellEnd"/>
-      <w:r>
-        <w:t>-java中，</w:t>
-      </w:r>
-    </w:p>
-    <w:p>
-      <w:pPr>
-        <w:pStyle w:val="Heading2"/>
-      </w:pPr>
-      <w:r>
-        <w:t>测试数据放在 ~/</w:t>
-      </w:r>
-      <w:proofErr w:type="spellStart"/>
-      <w:r>
-        <w:t>git</w:t>
-      </w:r>
-      <w:proofErr w:type="spellEnd"/>
-      <w:r>
-        <w:t>/data中。</w:t>
-      </w:r>
-    </w:p>
-    <w:p>
-      <w:pPr>
-        <w:pStyle w:val="Heading2"/>
-      </w:pPr>
-      <w:r>
-        <w:t>~表示当前用户主目录。</w:t>
-      </w:r>
-    </w:p>
-    <w:p>
-      <w:pPr>
-        <w:pStyle w:val="Heading2"/>
-      </w:pPr>
-    </w:p>
-    <w:p>
-      <w:pPr>
-        <w:pStyle w:val="Heading2"/>
-      </w:pPr>
-      <w:r>
-        <w:t>在当前用户目录下,创建</w:t>
-      </w:r>
-      <w:proofErr w:type="spellStart"/>
-      <w:r>
-        <w:t>git</w:t>
-      </w:r>
-      <w:proofErr w:type="spellEnd"/>
-      <w:r>
-        <w:t>目录</w:t>
-      </w:r>
-    </w:p>
-    <w:p>
-      <w:pPr>
-        <w:pStyle w:val="Heading2"/>
-      </w:pPr>
-      <w:proofErr w:type="spellStart"/>
-      <w:r>
-        <w:t>ZhenwendeMacBook</w:t>
-      </w:r>
-      <w:proofErr w:type="spellEnd"/>
-      <w:r>
-        <w:t>-</w:t>
-      </w:r>
-      <w:proofErr w:type="gramStart"/>
-      <w:r>
-        <w:t>Pro:~</w:t>
-      </w:r>
-      <w:proofErr w:type="gramEnd"/>
-      <w:r>
-        <w:t xml:space="preserve"> </w:t>
-      </w:r>
-      <w:proofErr w:type="spellStart"/>
-      <w:r>
-        <w:t>zhenwenhe</w:t>
-      </w:r>
-      <w:proofErr w:type="spellEnd"/>
-      <w:r>
-        <w:t xml:space="preserve">$ </w:t>
-      </w:r>
-      <w:proofErr w:type="spellStart"/>
-      <w:r>
-        <w:t>mkdir</w:t>
-      </w:r>
-      <w:proofErr w:type="spellEnd"/>
-      <w:r>
-        <w:t xml:space="preserve"> </w:t>
-      </w:r>
-      <w:proofErr w:type="spellStart"/>
-      <w:r>
-        <w:t>git</w:t>
-      </w:r>
-      <w:proofErr w:type="spellEnd"/>
-    </w:p>
-    <w:p>
-      <w:pPr>
-        <w:pStyle w:val="Heading2"/>
-      </w:pPr>
-      <w:proofErr w:type="spellStart"/>
-      <w:r>
-        <w:t>ZhenwendeMacBook</w:t>
-      </w:r>
-      <w:proofErr w:type="spellEnd"/>
-      <w:r>
-        <w:t>-</w:t>
-      </w:r>
-      <w:proofErr w:type="gramStart"/>
-      <w:r>
-        <w:t>Pro:~</w:t>
-      </w:r>
-      <w:proofErr w:type="gramEnd"/>
-      <w:r>
-        <w:t xml:space="preserve"> </w:t>
-      </w:r>
-      <w:proofErr w:type="spellStart"/>
-      <w:r>
-        <w:t>zhenwenhe</w:t>
-      </w:r>
-      <w:proofErr w:type="spellEnd"/>
-      <w:r>
-        <w:t xml:space="preserve">$ cd </w:t>
-      </w:r>
-      <w:proofErr w:type="spellStart"/>
-      <w:r>
-        <w:t>git</w:t>
-      </w:r>
-      <w:proofErr w:type="spellEnd"/>
-    </w:p>
-    <w:p>
-      <w:pPr>
-        <w:pStyle w:val="Heading2"/>
-      </w:pPr>
-      <w:proofErr w:type="spellStart"/>
-      <w:r>
-        <w:t>ZhenwendeMacBook-</w:t>
-      </w:r>
-      <w:proofErr w:type="gramStart"/>
-      <w:r>
-        <w:t>Pro:git</w:t>
-      </w:r>
-      <w:proofErr w:type="spellEnd"/>
-      <w:proofErr w:type="gramEnd"/>
-      <w:r>
-        <w:t xml:space="preserve"> </w:t>
-      </w:r>
-      <w:proofErr w:type="spellStart"/>
-      <w:r>
-        <w:t>zhenwenhe</w:t>
-      </w:r>
-      <w:proofErr w:type="spellEnd"/>
-      <w:r>
-        <w:t xml:space="preserve">$ </w:t>
-      </w:r>
-      <w:proofErr w:type="spellStart"/>
-      <w:r>
-        <w:t>git</w:t>
-      </w:r>
-      <w:proofErr w:type="spellEnd"/>
-      <w:r>
-        <w:t xml:space="preserve"> clone https://github.com/ZhenwenHe/gtl-java.git</w:t>
-      </w:r>
-    </w:p>
-    <w:p>
-      <w:pPr>
-        <w:pStyle w:val="Heading2"/>
-      </w:pPr>
-    </w:p>
-    <w:p>
-      <w:pPr>
-        <w:pStyle w:val="Heading2"/>
-      </w:pPr>
-      <w:r>
-        <w:t>Series说明：</w:t>
-      </w:r>
-    </w:p>
-    <w:p>
-      <w:pPr>
-        <w:pStyle w:val="Heading2"/>
-      </w:pPr>
-      <w:r>
-        <w:t>对于~/</w:t>
-      </w:r>
-      <w:proofErr w:type="spellStart"/>
-      <w:r>
-        <w:t>git</w:t>
-      </w:r>
-      <w:proofErr w:type="spellEnd"/>
-      <w:r>
-        <w:t>/</w:t>
-      </w:r>
-      <w:proofErr w:type="spellStart"/>
-      <w:r>
-        <w:t>gtl</w:t>
-      </w:r>
-      <w:proofErr w:type="spellEnd"/>
-      <w:r>
-        <w:t>-java/Series 需要将UCRArchive_2018整个目录放置在~/</w:t>
-      </w:r>
-      <w:proofErr w:type="spellStart"/>
-      <w:r>
-        <w:t>git</w:t>
-      </w:r>
-      <w:proofErr w:type="spellEnd"/>
-      <w:r>
-        <w:t>/data下。此外，~/</w:t>
-      </w:r>
-      <w:proofErr w:type="spellStart"/>
-      <w:r>
-        <w:t>git</w:t>
-      </w:r>
-      <w:proofErr w:type="spellEnd"/>
-      <w:r>
-        <w:t>/data/log下必须有一个</w:t>
-      </w:r>
-      <w:proofErr w:type="spellStart"/>
-      <w:r>
-        <w:t>series.db</w:t>
-      </w:r>
-      <w:proofErr w:type="spellEnd"/>
-      <w:r>
-        <w:t>文件，里面记录了运行参数。可以将~/</w:t>
-      </w:r>
-      <w:proofErr w:type="spellStart"/>
-      <w:r>
-        <w:t>git</w:t>
-      </w:r>
-      <w:proofErr w:type="spellEnd"/>
-      <w:r>
-        <w:t>/</w:t>
-      </w:r>
-      <w:proofErr w:type="spellStart"/>
-      <w:r>
-        <w:t>gtl</w:t>
-      </w:r>
-      <w:proofErr w:type="spellEnd"/>
-      <w:r>
-        <w:t>-java/Series/</w:t>
-      </w:r>
-      <w:proofErr w:type="spellStart"/>
-      <w:r>
-        <w:t>series.db</w:t>
-      </w:r>
-      <w:proofErr w:type="spellEnd"/>
-      <w:r>
-        <w:t>文件拷贝过去。生成的测试结果放在~/</w:t>
-      </w:r>
-      <w:proofErr w:type="spellStart"/>
-      <w:r>
-        <w:t>git</w:t>
-      </w:r>
-      <w:proofErr w:type="spellEnd"/>
-      <w:r>
-        <w:t>/data/output/hax_nn.xls中。</w:t>
-      </w:r>
-    </w:p>
-    <w:p>
-      <w:pPr>
-        <w:pStyle w:val="Heading2"/>
-      </w:pPr>
-    </w:p>
-    <w:p>
-      <w:pPr>
-        <w:pStyle w:val="Heading2"/>
-      </w:pPr>
-    </w:p>
-    <w:p>
-      <w:pPr>
-        <w:pStyle w:val="Heading2"/>
-      </w:pPr>
-    </w:p>
-    <w:p>
-      <w:pPr>
-        <w:pStyle w:val="Heading2"/>
-      </w:pPr>
-      <w:r>
-        <w:t>如果不采用上述默认设置，则需要采用，</w:t>
-      </w:r>
-    </w:p>
-    <w:p>
-      <w:pPr>
-        <w:pStyle w:val="Heading2"/>
-      </w:pPr>
-      <w:proofErr w:type="spellStart"/>
-      <w:r>
-        <w:t>Config.setDataDirectory</w:t>
-      </w:r>
-      <w:proofErr w:type="spellEnd"/>
-      <w:r>
-        <w:t>()设置数据根目录。</w:t>
-      </w:r>
-    </w:p>
-    <w:p>
-      <w:pPr>
-        <w:pStyle w:val="Heading2"/>
-      </w:pPr>
-    </w:p>
-    <w:p>
-      <w:pPr>
-        <w:pStyle w:val="Heading2"/>
-      </w:pPr>
-      <w:r>
-        <w:t>在飞测试代码中，获取数据目录请采用</w:t>
-      </w:r>
-      <w:proofErr w:type="spellStart"/>
-      <w:r>
-        <w:t>Config.getDataDirectory</w:t>
-      </w:r>
-      <w:proofErr w:type="spellEnd"/>
-      <w:r>
-        <w:t>()。</w:t>
-      </w:r>
-    </w:p>
-    <w:p>
-      <w:pPr>
-        <w:pStyle w:val="Heading2"/>
-      </w:pPr>
-      <w:r>
-        <w:t>在编写所有的测试代码过程中，</w:t>
-      </w:r>
-    </w:p>
-    <w:p>
-      <w:pPr>
-        <w:pStyle w:val="Heading2"/>
-      </w:pPr>
-      <w:r>
-        <w:t>请使用</w:t>
-      </w:r>
-      <w:proofErr w:type="spellStart"/>
-      <w:r>
-        <w:t>Config.getTestInputDirectory</w:t>
-      </w:r>
-      <w:proofErr w:type="spellEnd"/>
-      <w:r>
-        <w:t>()</w:t>
-      </w:r>
-    </w:p>
-    <w:p>
-      <w:pPr>
-        <w:pStyle w:val="Heading2"/>
-      </w:pPr>
-      <w:r>
-        <w:t>函数获取测试数据的根目录。</w:t>
-      </w:r>
-    </w:p>
-    <w:p>
-      <w:pPr>
-        <w:pStyle w:val="Heading2"/>
-      </w:pPr>
-      <w:r>
-        <w:t>输出结果目录存放位置请采用</w:t>
-      </w:r>
-    </w:p>
-    <w:p>
-      <w:pPr>
-        <w:pStyle w:val="Heading2"/>
-      </w:pPr>
-      <w:proofErr w:type="spellStart"/>
-      <w:r>
-        <w:t>Config.getTestOutputDirectory</w:t>
-      </w:r>
-      <w:proofErr w:type="spellEnd"/>
-      <w:r>
-        <w:t>()</w:t>
-      </w:r>
-    </w:p>
-    <w:p>
-      <w:pPr>
-        <w:pStyle w:val="Heading2"/>
-      </w:pPr>
-      <w:r>
-        <w:t>函数获取。</w:t>
-      </w:r>
-    </w:p>
-    <w:p>
-      <w:pPr>
-        <w:pStyle w:val="Heading2"/>
-      </w:pPr>
-    </w:p>
-    <w:p>
-      <w:pPr>
-        <w:pStyle w:val="Heading2"/>
-      </w:pPr>
-    </w:p>
-    <w:p>
-      <w:pPr>
-        <w:pStyle w:val="Heading2"/>
-      </w:pPr>
-      <w:r>
-        <w:t>编译，进入</w:t>
-      </w:r>
-      <w:proofErr w:type="spellStart"/>
-      <w:r>
-        <w:t>gtl</w:t>
-      </w:r>
-      <w:proofErr w:type="spellEnd"/>
-      <w:r>
-        <w:t>-java目录，采用</w:t>
-      </w:r>
-      <w:proofErr w:type="spellStart"/>
-      <w:r>
-        <w:t>mvn</w:t>
-      </w:r>
-      <w:proofErr w:type="spellEnd"/>
-      <w:r>
-        <w:t>命令编译</w:t>
-      </w:r>
-    </w:p>
-    <w:p>
-      <w:pPr>
-        <w:pStyle w:val="Heading2"/>
-        <w:rPr>
-          <w:rFonts w:hint="eastAsia"/>
-        </w:rPr>
-      </w:pPr>
-      <w:r>
-        <w:t>root@namenode1:/</w:t>
-      </w:r>
-      <w:proofErr w:type="spellStart"/>
-      <w:r>
-        <w:t>gtl</w:t>
-      </w:r>
-      <w:proofErr w:type="spellEnd"/>
-      <w:r>
-        <w:t xml:space="preserve">-java# </w:t>
-      </w:r>
-      <w:proofErr w:type="spellStart"/>
-      <w:r>
-        <w:t>mvn</w:t>
-      </w:r>
-      <w:proofErr w:type="spellEnd"/>
-      <w:r>
-        <w:t xml:space="preserve"> package -</w:t>
-      </w:r>
-      <w:proofErr w:type="spellStart"/>
-      <w:proofErr w:type="gramStart"/>
-      <w:r>
-        <w:t>Dmaven.test.skip</w:t>
-      </w:r>
-      <w:proofErr w:type="spellEnd"/>
-      <w:proofErr w:type="gramEnd"/>
-      <w:r>
-        <w:t>=true</w:t>
-      </w:r>
-      <w:bookmarkStart w:id="0" w:name="_GoBack"/>
-      <w:bookmarkEnd w:id="0"/>
-    </w:p>
-    <w:p>
-      <w:pPr>
-        <w:pStyle w:val="Heading2"/>
-      </w:pPr>
-    </w:p>
-    <w:p>
-      <w:pPr>
-        <w:pStyle w:val="Heading2"/>
-      </w:pPr>
-    </w:p>
-    <w:p>
-      <w:pPr>
-        <w:pStyle w:val="Heading2"/>
-        <w:ind w:firstLine="420"/>
-      </w:pPr>
-    </w:p>
+    <w:p/>
     <w:sectPr>
       <w:pgSz w:w="11906" w:h="16838"/>
       <w:pgMar w:top="1440" w:right="1800" w:bottom="1440" w:left="1800" w:header="0" w:footer="0" w:gutter="0"/>
@@ -2527,6 +2030,29 @@
       <w:szCs w:val="32"/>
     </w:rPr>
   </w:style>
+  <w:style w:type="table" w:styleId="TableGrid">
+    <w:name w:val="Table Grid"/>
+    <w:basedOn w:val="TableNormal"/>
+    <w:uiPriority w:val="39"/>
+    <w:rsid w:val="006E783C"/>
+    <w:tblPr>
+      <w:tblInd w:w="0" w:type="dxa"/>
+      <w:tblBorders>
+        <w:top w:val="single" w:sz="4" w:space="0" w:color="auto"/>
+        <w:left w:val="single" w:sz="4" w:space="0" w:color="auto"/>
+        <w:bottom w:val="single" w:sz="4" w:space="0" w:color="auto"/>
+        <w:right w:val="single" w:sz="4" w:space="0" w:color="auto"/>
+        <w:insideH w:val="single" w:sz="4" w:space="0" w:color="auto"/>
+        <w:insideV w:val="single" w:sz="4" w:space="0" w:color="auto"/>
+      </w:tblBorders>
+      <w:tblCellMar>
+        <w:top w:w="0" w:type="dxa"/>
+        <w:left w:w="108" w:type="dxa"/>
+        <w:bottom w:w="0" w:type="dxa"/>
+        <w:right w:w="108" w:type="dxa"/>
+      </w:tblCellMar>
+    </w:tblPr>
+  </w:style>
 </w:styles>
 </file>
 
